--- a/Sprint2/Sprint2_Retrospective.docx
+++ b/Sprint2/Sprint2_Retrospective.docx
@@ -1355,8 +1355,10 @@
         <w:rPr>
           <w:color w:val="000000" w:themeColor="text1"/>
         </w:rPr>
-        <w:t>44</w:t>
-      </w:r>
+        <w:t>55</w:t>
+      </w:r>
+      <w:bookmarkStart w:id="0" w:name="_GoBack"/>
+      <w:bookmarkEnd w:id="0"/>
       <w:r>
         <w:rPr>
           <w:color w:val="000000" w:themeColor="text1"/>
@@ -1601,7 +1603,7 @@
         <w:t>~</w:t>
       </w:r>
       <w:r>
-        <w:t>36</w:t>
+        <w:t>47</w:t>
       </w:r>
       <w:r>
         <w:t xml:space="preserve"> pages)</w:t>
@@ -2532,8 +2534,6 @@
         <w:lastRenderedPageBreak/>
         <w:t>FINAL BURNDOWN CHART:</w:t>
       </w:r>
-      <w:bookmarkStart w:id="0" w:name="_GoBack"/>
-      <w:bookmarkEnd w:id="0"/>
     </w:p>
     <w:p>
       <w:pPr>
